--- a/practical files/20CS093 pr6.docx
+++ b/practical files/20CS093 pr6.docx
@@ -18,6 +18,13 @@
           <w:color w:val="000000"/>
         </w:rPr>
       </w:pPr>
+      <w:r>
+        <w:rPr>
+          <w:rFonts w:ascii="Arial" w:eastAsia="Arial" w:hAnsi="Arial" w:cs="Arial"/>
+          <w:color w:val="000000"/>
+        </w:rPr>
+        <w:t>6</w:t>
+      </w:r>
     </w:p>
     <w:tbl>
       <w:tblPr>
@@ -268,6 +275,15 @@
                 <w:szCs w:val="24"/>
               </w:rPr>
             </w:pPr>
+            <w:r>
+              <w:rPr>
+                <w:rFonts w:ascii="Times New Roman" w:eastAsia="Times New Roman" w:hAnsi="Times New Roman" w:cs="Times New Roman"/>
+                <w:b/>
+                <w:sz w:val="24"/>
+                <w:szCs w:val="24"/>
+              </w:rPr>
+              <w:t>6</w:t>
+            </w:r>
           </w:p>
         </w:tc>
         <w:tc>
@@ -584,15 +600,37 @@
                 <w:szCs w:val="24"/>
               </w:rPr>
             </w:pPr>
-            <w:r>
-              <w:rPr>
-                <w:rFonts w:ascii="Times New Roman" w:eastAsia="Times New Roman" w:hAnsi="Times New Roman" w:cs="Times New Roman"/>
-                <w:b/>
-                <w:sz w:val="24"/>
-                <w:szCs w:val="24"/>
-              </w:rPr>
-              <w:t>Parth Tandel</w:t>
-            </w:r>
+            <w:proofErr w:type="spellStart"/>
+            <w:r>
+              <w:rPr>
+                <w:rFonts w:ascii="Times New Roman" w:eastAsia="Times New Roman" w:hAnsi="Times New Roman" w:cs="Times New Roman"/>
+                <w:b/>
+                <w:sz w:val="24"/>
+                <w:szCs w:val="24"/>
+              </w:rPr>
+              <w:t>Parth</w:t>
+            </w:r>
+            <w:proofErr w:type="spellEnd"/>
+            <w:r>
+              <w:rPr>
+                <w:rFonts w:ascii="Times New Roman" w:eastAsia="Times New Roman" w:hAnsi="Times New Roman" w:cs="Times New Roman"/>
+                <w:b/>
+                <w:sz w:val="24"/>
+                <w:szCs w:val="24"/>
+              </w:rPr>
+              <w:t xml:space="preserve"> </w:t>
+            </w:r>
+            <w:proofErr w:type="spellStart"/>
+            <w:r>
+              <w:rPr>
+                <w:rFonts w:ascii="Times New Roman" w:eastAsia="Times New Roman" w:hAnsi="Times New Roman" w:cs="Times New Roman"/>
+                <w:b/>
+                <w:sz w:val="24"/>
+                <w:szCs w:val="24"/>
+              </w:rPr>
+              <w:t>Tandel</w:t>
+            </w:r>
+            <w:proofErr w:type="spellEnd"/>
           </w:p>
         </w:tc>
       </w:tr>
@@ -684,6 +722,17 @@
               </w:rPr>
               <w:t xml:space="preserve"> </w:t>
             </w:r>
+            <w:r>
+              <w:rPr>
+                <w:rFonts w:ascii="Times New Roman" w:eastAsia="Times New Roman" w:hAnsi="Times New Roman" w:cs="Times New Roman"/>
+                <w:b/>
+                <w:sz w:val="40"/>
+                <w:szCs w:val="40"/>
+                <w:highlight w:val="white"/>
+                <w:u w:val="single"/>
+              </w:rPr>
+              <w:t>6</w:t>
+            </w:r>
           </w:p>
         </w:tc>
       </w:tr>
@@ -743,6 +792,86 @@
                 <w:szCs w:val="24"/>
               </w:rPr>
             </w:pPr>
+            <w:r>
+              <w:rPr>
+                <w:rFonts w:ascii="Times New Roman" w:eastAsia="Times New Roman" w:hAnsi="Times New Roman" w:cs="Times New Roman"/>
+                <w:sz w:val="24"/>
+                <w:szCs w:val="24"/>
+              </w:rPr>
+              <w:t xml:space="preserve">Create simple Application of React </w:t>
+            </w:r>
+            <w:proofErr w:type="spellStart"/>
+            <w:r>
+              <w:rPr>
+                <w:rFonts w:ascii="Times New Roman" w:eastAsia="Times New Roman" w:hAnsi="Times New Roman" w:cs="Times New Roman"/>
+                <w:sz w:val="24"/>
+                <w:szCs w:val="24"/>
+              </w:rPr>
+              <w:t>Todo</w:t>
+            </w:r>
+            <w:proofErr w:type="spellEnd"/>
+            <w:r>
+              <w:rPr>
+                <w:rFonts w:ascii="Times New Roman" w:eastAsia="Times New Roman" w:hAnsi="Times New Roman" w:cs="Times New Roman"/>
+                <w:sz w:val="24"/>
+                <w:szCs w:val="24"/>
+              </w:rPr>
+              <w:t xml:space="preserve"> List. Implement the concepts of </w:t>
+            </w:r>
+            <w:proofErr w:type="spellStart"/>
+            <w:r>
+              <w:rPr>
+                <w:rFonts w:ascii="Times New Roman" w:eastAsia="Times New Roman" w:hAnsi="Times New Roman" w:cs="Times New Roman"/>
+                <w:sz w:val="24"/>
+                <w:szCs w:val="24"/>
+              </w:rPr>
+              <w:t>useState</w:t>
+            </w:r>
+            <w:proofErr w:type="spellEnd"/>
+            <w:r>
+              <w:rPr>
+                <w:rFonts w:ascii="Times New Roman" w:eastAsia="Times New Roman" w:hAnsi="Times New Roman" w:cs="Times New Roman"/>
+                <w:sz w:val="24"/>
+                <w:szCs w:val="24"/>
+              </w:rPr>
+              <w:t xml:space="preserve">, </w:t>
+            </w:r>
+            <w:proofErr w:type="spellStart"/>
+            <w:r>
+              <w:rPr>
+                <w:rFonts w:ascii="Times New Roman" w:eastAsia="Times New Roman" w:hAnsi="Times New Roman" w:cs="Times New Roman"/>
+                <w:sz w:val="24"/>
+                <w:szCs w:val="24"/>
+              </w:rPr>
+              <w:t>useEffect</w:t>
+            </w:r>
+            <w:proofErr w:type="spellEnd"/>
+            <w:r>
+              <w:rPr>
+                <w:rFonts w:ascii="Times New Roman" w:eastAsia="Times New Roman" w:hAnsi="Times New Roman" w:cs="Times New Roman"/>
+                <w:sz w:val="24"/>
+                <w:szCs w:val="24"/>
+              </w:rPr>
+              <w:t xml:space="preserve">, props, </w:t>
+            </w:r>
+            <w:proofErr w:type="spellStart"/>
+            <w:r>
+              <w:rPr>
+                <w:rFonts w:ascii="Times New Roman" w:eastAsia="Times New Roman" w:hAnsi="Times New Roman" w:cs="Times New Roman"/>
+                <w:sz w:val="24"/>
+                <w:szCs w:val="24"/>
+              </w:rPr>
+              <w:t>useRefs</w:t>
+            </w:r>
+            <w:proofErr w:type="spellEnd"/>
+            <w:r>
+              <w:rPr>
+                <w:rFonts w:ascii="Times New Roman" w:eastAsia="Times New Roman" w:hAnsi="Times New Roman" w:cs="Times New Roman"/>
+                <w:sz w:val="24"/>
+                <w:szCs w:val="24"/>
+              </w:rPr>
+              <w:t>. Also use JavaScript functions for event handling</w:t>
+            </w:r>
           </w:p>
         </w:tc>
       </w:tr>
@@ -837,7 +966,66 @@
                 <w:sz w:val="24"/>
                 <w:szCs w:val="24"/>
               </w:rPr>
-              <w:t xml:space="preserve">Practical- Git-hub Link : </w:t>
+              <w:t>Practical-</w:t>
+            </w:r>
+            <w:r>
+              <w:rPr>
+                <w:rFonts w:ascii="Times New Roman" w:eastAsia="Times New Roman" w:hAnsi="Times New Roman" w:cs="Times New Roman"/>
+                <w:b/>
+                <w:sz w:val="24"/>
+                <w:szCs w:val="24"/>
+              </w:rPr>
+              <w:t>6</w:t>
+            </w:r>
+            <w:r>
+              <w:rPr>
+                <w:rFonts w:ascii="Times New Roman" w:eastAsia="Times New Roman" w:hAnsi="Times New Roman" w:cs="Times New Roman"/>
+                <w:b/>
+                <w:sz w:val="24"/>
+                <w:szCs w:val="24"/>
+              </w:rPr>
+              <w:t xml:space="preserve"> Git-hub </w:t>
+            </w:r>
+            <w:proofErr w:type="gramStart"/>
+            <w:r>
+              <w:rPr>
+                <w:rFonts w:ascii="Times New Roman" w:eastAsia="Times New Roman" w:hAnsi="Times New Roman" w:cs="Times New Roman"/>
+                <w:b/>
+                <w:sz w:val="24"/>
+                <w:szCs w:val="24"/>
+              </w:rPr>
+              <w:t>Link :</w:t>
+            </w:r>
+            <w:proofErr w:type="gramEnd"/>
+            <w:r>
+              <w:rPr>
+                <w:rFonts w:ascii="Times New Roman" w:eastAsia="Times New Roman" w:hAnsi="Times New Roman" w:cs="Times New Roman"/>
+                <w:b/>
+                <w:sz w:val="24"/>
+                <w:szCs w:val="24"/>
+              </w:rPr>
+              <w:t xml:space="preserve"> </w:t>
+            </w:r>
+            <w:hyperlink r:id="rId8" w:history="1">
+              <w:r>
+                <w:rPr>
+                  <w:rStyle w:val="Hyperlink"/>
+                  <w:rFonts w:ascii="Times New Roman" w:eastAsia="Times New Roman" w:hAnsi="Times New Roman" w:cs="Times New Roman"/>
+                  <w:b/>
+                  <w:sz w:val="24"/>
+                  <w:szCs w:val="24"/>
+                </w:rPr>
+                <w:t>https://github.com/rth1-618/stacking-up/tree/main/pr4</w:t>
+              </w:r>
+            </w:hyperlink>
+            <w:r>
+              <w:rPr>
+                <w:rFonts w:ascii="Times New Roman" w:eastAsia="Times New Roman" w:hAnsi="Times New Roman" w:cs="Times New Roman"/>
+                <w:b/>
+                <w:sz w:val="24"/>
+                <w:szCs w:val="24"/>
+              </w:rPr>
+              <w:t xml:space="preserve"> </w:t>
             </w:r>
           </w:p>
           <w:p>
@@ -874,10 +1062,31 @@
               </w:rPr>
               <w:t xml:space="preserve">App.js: </w:t>
             </w:r>
-          </w:p>
-          <w:p>
-            <w:pPr>
-              <w:ind w:left="720" w:right="450"/>
+            <w:hyperlink r:id="rId9" w:history="1">
+              <w:r>
+                <w:rPr>
+                  <w:rStyle w:val="Hyperlink"/>
+                  <w:rFonts w:ascii="Times New Roman" w:eastAsia="Times New Roman" w:hAnsi="Times New Roman" w:cs="Times New Roman"/>
+                  <w:b/>
+                  <w:sz w:val="24"/>
+                  <w:szCs w:val="24"/>
+                </w:rPr>
+                <w:t>https://github.com/rth1-618/stacking-up/blob/main/pr4/my-nav-app/src/App.js</w:t>
+              </w:r>
+            </w:hyperlink>
+            <w:r>
+              <w:rPr>
+                <w:rFonts w:ascii="Times New Roman" w:eastAsia="Times New Roman" w:hAnsi="Times New Roman" w:cs="Times New Roman"/>
+                <w:b/>
+                <w:sz w:val="24"/>
+                <w:szCs w:val="24"/>
+              </w:rPr>
+              <w:t xml:space="preserve"> </w:t>
+            </w:r>
+          </w:p>
+          <w:p>
+            <w:pPr>
+              <w:pStyle w:val="ListParagraph"/>
               <w:rPr>
                 <w:rFonts w:ascii="Times New Roman" w:eastAsia="Times New Roman" w:hAnsi="Times New Roman" w:cs="Times New Roman"/>
                 <w:b/>
@@ -907,19 +1116,20 @@
                 <w:sz w:val="24"/>
                 <w:szCs w:val="24"/>
               </w:rPr>
-              <w:t>App.css:</w:t>
-            </w:r>
-          </w:p>
-          <w:p>
-            <w:pPr>
-              <w:ind w:right="450"/>
-              <w:rPr>
-                <w:rFonts w:ascii="Times New Roman" w:eastAsia="Times New Roman" w:hAnsi="Times New Roman" w:cs="Times New Roman"/>
-                <w:b/>
-                <w:sz w:val="24"/>
-                <w:szCs w:val="24"/>
-              </w:rPr>
-            </w:pPr>
+              <w:t xml:space="preserve">Navbar.js: </w:t>
+            </w:r>
+            <w:hyperlink r:id="rId10" w:history="1">
+              <w:r>
+                <w:rPr>
+                  <w:rStyle w:val="Hyperlink"/>
+                  <w:rFonts w:ascii="Times New Roman" w:eastAsia="Times New Roman" w:hAnsi="Times New Roman" w:cs="Times New Roman"/>
+                  <w:b/>
+                  <w:sz w:val="24"/>
+                  <w:szCs w:val="24"/>
+                </w:rPr>
+                <w:t>https://github.com/rth1-618/stacking-up/blob/main/pr4/my-nav-app/src/components/Navbar/Navbar.jsx</w:t>
+              </w:r>
+            </w:hyperlink>
             <w:r>
               <w:rPr>
                 <w:rFonts w:ascii="Times New Roman" w:eastAsia="Times New Roman" w:hAnsi="Times New Roman" w:cs="Times New Roman"/>
@@ -929,6 +1139,17 @@
               </w:rPr>
               <w:t xml:space="preserve"> </w:t>
             </w:r>
+          </w:p>
+          <w:p>
+            <w:pPr>
+              <w:pStyle w:val="ListParagraph"/>
+              <w:rPr>
+                <w:rFonts w:ascii="Times New Roman" w:eastAsia="Times New Roman" w:hAnsi="Times New Roman" w:cs="Times New Roman"/>
+                <w:b/>
+                <w:sz w:val="24"/>
+                <w:szCs w:val="24"/>
+              </w:rPr>
+            </w:pPr>
           </w:p>
           <w:p>
             <w:pPr>
@@ -951,7 +1172,28 @@
                 <w:sz w:val="24"/>
                 <w:szCs w:val="24"/>
               </w:rPr>
-              <w:t xml:space="preserve">index.js: </w:t>
+              <w:t xml:space="preserve">SideMenu.js: </w:t>
+            </w:r>
+            <w:hyperlink r:id="rId11" w:history="1">
+              <w:r>
+                <w:rPr>
+                  <w:rStyle w:val="Hyperlink"/>
+                  <w:rFonts w:ascii="Times New Roman" w:eastAsia="Times New Roman" w:hAnsi="Times New Roman" w:cs="Times New Roman"/>
+                  <w:b/>
+                  <w:sz w:val="24"/>
+                  <w:szCs w:val="24"/>
+                </w:rPr>
+                <w:t>https://github.com/rth1-618/stacking-up/blob/main/pr4/my-nav-app/src/components/Navbar/SideMenu.jsx</w:t>
+              </w:r>
+            </w:hyperlink>
+            <w:r>
+              <w:rPr>
+                <w:rFonts w:ascii="Times New Roman" w:eastAsia="Times New Roman" w:hAnsi="Times New Roman" w:cs="Times New Roman"/>
+                <w:b/>
+                <w:sz w:val="24"/>
+                <w:szCs w:val="24"/>
+              </w:rPr>
+              <w:t xml:space="preserve"> </w:t>
             </w:r>
           </w:p>
           <w:p>
@@ -971,6 +1213,201 @@
                 <w:ilvl w:val="0"/>
                 <w:numId w:val="1"/>
               </w:numPr>
+              <w:ind w:right="450"/>
+              <w:rPr>
+                <w:rFonts w:ascii="Times New Roman" w:eastAsia="Times New Roman" w:hAnsi="Times New Roman" w:cs="Times New Roman"/>
+                <w:b/>
+                <w:sz w:val="24"/>
+                <w:szCs w:val="24"/>
+              </w:rPr>
+            </w:pPr>
+            <w:proofErr w:type="spellStart"/>
+            <w:r>
+              <w:rPr>
+                <w:rFonts w:ascii="Times New Roman" w:eastAsia="Times New Roman" w:hAnsi="Times New Roman" w:cs="Times New Roman"/>
+                <w:b/>
+                <w:sz w:val="24"/>
+                <w:szCs w:val="24"/>
+              </w:rPr>
+              <w:t>Todo.jsx</w:t>
+            </w:r>
+            <w:proofErr w:type="spellEnd"/>
+            <w:r>
+              <w:rPr>
+                <w:rFonts w:ascii="Times New Roman" w:eastAsia="Times New Roman" w:hAnsi="Times New Roman" w:cs="Times New Roman"/>
+                <w:b/>
+                <w:sz w:val="24"/>
+                <w:szCs w:val="24"/>
+              </w:rPr>
+              <w:t xml:space="preserve">: </w:t>
+            </w:r>
+            <w:hyperlink r:id="rId12" w:history="1">
+              <w:r>
+                <w:rPr>
+                  <w:rStyle w:val="Hyperlink"/>
+                  <w:rFonts w:ascii="Times New Roman" w:eastAsia="Times New Roman" w:hAnsi="Times New Roman" w:cs="Times New Roman"/>
+                  <w:b/>
+                  <w:sz w:val="24"/>
+                  <w:szCs w:val="24"/>
+                </w:rPr>
+                <w:t>https://github.com/rth1-618/stacking-up/blob/main/pr4/my-nav-app/src/components/todo/Todo.jsx</w:t>
+              </w:r>
+            </w:hyperlink>
+            <w:r>
+              <w:rPr>
+                <w:rFonts w:ascii="Times New Roman" w:eastAsia="Times New Roman" w:hAnsi="Times New Roman" w:cs="Times New Roman"/>
+                <w:b/>
+                <w:sz w:val="24"/>
+                <w:szCs w:val="24"/>
+              </w:rPr>
+              <w:t xml:space="preserve"> </w:t>
+            </w:r>
+          </w:p>
+          <w:p>
+            <w:pPr>
+              <w:pStyle w:val="ListParagraph"/>
+              <w:rPr>
+                <w:rFonts w:ascii="Times New Roman" w:eastAsia="Times New Roman" w:hAnsi="Times New Roman" w:cs="Times New Roman"/>
+                <w:b/>
+                <w:sz w:val="24"/>
+                <w:szCs w:val="24"/>
+              </w:rPr>
+            </w:pPr>
+          </w:p>
+          <w:p>
+            <w:pPr>
+              <w:numPr>
+                <w:ilvl w:val="0"/>
+                <w:numId w:val="1"/>
+              </w:numPr>
+              <w:ind w:right="450"/>
+              <w:rPr>
+                <w:rFonts w:ascii="Times New Roman" w:eastAsia="Times New Roman" w:hAnsi="Times New Roman" w:cs="Times New Roman"/>
+                <w:b/>
+                <w:sz w:val="24"/>
+                <w:szCs w:val="24"/>
+              </w:rPr>
+            </w:pPr>
+            <w:proofErr w:type="spellStart"/>
+            <w:r>
+              <w:rPr>
+                <w:rFonts w:ascii="Times New Roman" w:eastAsia="Times New Roman" w:hAnsi="Times New Roman" w:cs="Times New Roman"/>
+                <w:b/>
+                <w:sz w:val="24"/>
+                <w:szCs w:val="24"/>
+              </w:rPr>
+              <w:t>TodoForm.jsx</w:t>
+            </w:r>
+            <w:proofErr w:type="spellEnd"/>
+            <w:r>
+              <w:rPr>
+                <w:rFonts w:ascii="Times New Roman" w:eastAsia="Times New Roman" w:hAnsi="Times New Roman" w:cs="Times New Roman"/>
+                <w:b/>
+                <w:sz w:val="24"/>
+                <w:szCs w:val="24"/>
+              </w:rPr>
+              <w:t xml:space="preserve">: </w:t>
+            </w:r>
+            <w:hyperlink r:id="rId13" w:history="1">
+              <w:r>
+                <w:rPr>
+                  <w:rStyle w:val="Hyperlink"/>
+                  <w:rFonts w:ascii="Times New Roman" w:eastAsia="Times New Roman" w:hAnsi="Times New Roman" w:cs="Times New Roman"/>
+                  <w:b/>
+                  <w:sz w:val="24"/>
+                  <w:szCs w:val="24"/>
+                </w:rPr>
+                <w:t>https://github.com/rth1-618/stacking-up/blob/main/pr4/my-nav-app/src/components/todo/TodoForm.jsx</w:t>
+              </w:r>
+            </w:hyperlink>
+            <w:r>
+              <w:rPr>
+                <w:rFonts w:ascii="Times New Roman" w:eastAsia="Times New Roman" w:hAnsi="Times New Roman" w:cs="Times New Roman"/>
+                <w:b/>
+                <w:sz w:val="24"/>
+                <w:szCs w:val="24"/>
+              </w:rPr>
+              <w:t xml:space="preserve"> </w:t>
+            </w:r>
+          </w:p>
+          <w:p>
+            <w:pPr>
+              <w:pStyle w:val="ListParagraph"/>
+              <w:rPr>
+                <w:rFonts w:ascii="Times New Roman" w:eastAsia="Times New Roman" w:hAnsi="Times New Roman" w:cs="Times New Roman"/>
+                <w:b/>
+                <w:sz w:val="24"/>
+                <w:szCs w:val="24"/>
+              </w:rPr>
+            </w:pPr>
+          </w:p>
+          <w:p>
+            <w:pPr>
+              <w:numPr>
+                <w:ilvl w:val="0"/>
+                <w:numId w:val="1"/>
+              </w:numPr>
+              <w:ind w:right="450"/>
+              <w:rPr>
+                <w:rFonts w:ascii="Times New Roman" w:eastAsia="Times New Roman" w:hAnsi="Times New Roman" w:cs="Times New Roman"/>
+                <w:b/>
+                <w:sz w:val="24"/>
+                <w:szCs w:val="24"/>
+              </w:rPr>
+            </w:pPr>
+            <w:proofErr w:type="spellStart"/>
+            <w:r>
+              <w:rPr>
+                <w:rFonts w:ascii="Times New Roman" w:eastAsia="Times New Roman" w:hAnsi="Times New Roman" w:cs="Times New Roman"/>
+                <w:b/>
+                <w:sz w:val="24"/>
+                <w:szCs w:val="24"/>
+              </w:rPr>
+              <w:t>TodoList.jsx</w:t>
+            </w:r>
+            <w:proofErr w:type="spellEnd"/>
+            <w:r>
+              <w:rPr>
+                <w:rFonts w:ascii="Times New Roman" w:eastAsia="Times New Roman" w:hAnsi="Times New Roman" w:cs="Times New Roman"/>
+                <w:b/>
+                <w:sz w:val="24"/>
+                <w:szCs w:val="24"/>
+              </w:rPr>
+              <w:t>:</w:t>
+            </w:r>
+            <w:r>
+              <w:rPr>
+                <w:rFonts w:ascii="Times New Roman" w:eastAsia="Times New Roman" w:hAnsi="Times New Roman" w:cs="Times New Roman"/>
+                <w:b/>
+                <w:sz w:val="24"/>
+                <w:szCs w:val="24"/>
+              </w:rPr>
+              <w:t xml:space="preserve"> </w:t>
+            </w:r>
+            <w:hyperlink r:id="rId14" w:history="1">
+              <w:r>
+                <w:rPr>
+                  <w:rStyle w:val="Hyperlink"/>
+                  <w:rFonts w:ascii="Times New Roman" w:eastAsia="Times New Roman" w:hAnsi="Times New Roman" w:cs="Times New Roman"/>
+                  <w:b/>
+                  <w:sz w:val="24"/>
+                  <w:szCs w:val="24"/>
+                </w:rPr>
+                <w:t>https://github.com/rth1-618/stacking-up/blob/main/pr4/my-nav-app/src/components/todo/TodoList.jsx</w:t>
+              </w:r>
+            </w:hyperlink>
+            <w:r>
+              <w:rPr>
+                <w:rFonts w:ascii="Times New Roman" w:eastAsia="Times New Roman" w:hAnsi="Times New Roman" w:cs="Times New Roman"/>
+                <w:b/>
+                <w:sz w:val="24"/>
+                <w:szCs w:val="24"/>
+              </w:rPr>
+              <w:t xml:space="preserve"> </w:t>
+            </w:r>
+          </w:p>
+          <w:p>
+            <w:pPr>
               <w:ind w:right="450"/>
               <w:rPr>
                 <w:rFonts w:ascii="Times New Roman" w:eastAsia="Times New Roman" w:hAnsi="Times New Roman" w:cs="Times New Roman"/>
@@ -1041,6 +1478,50 @@
                 <w:szCs w:val="24"/>
               </w:rPr>
             </w:pPr>
+            <w:r>
+              <w:rPr>
+                <w:rFonts w:ascii="Times New Roman" w:eastAsia="Times New Roman" w:hAnsi="Times New Roman" w:cs="Times New Roman"/>
+                <w:b/>
+                <w:sz w:val="24"/>
+                <w:szCs w:val="24"/>
+              </w:rPr>
+              <w:lastRenderedPageBreak/>
+              <w:drawing>
+                <wp:inline distT="0" distB="0" distL="0" distR="0" wp14:anchorId="765F89AB" wp14:editId="4A315298">
+                  <wp:extent cx="6540500" cy="3467735"/>
+                  <wp:effectExtent l="0" t="0" r="0" b="0"/>
+                  <wp:docPr id="1" name="Picture 1"/>
+                  <wp:cNvGraphicFramePr>
+                    <a:graphicFrameLocks xmlns:a="http://schemas.openxmlformats.org/drawingml/2006/main" noChangeAspect="1"/>
+                  </wp:cNvGraphicFramePr>
+                  <a:graphic xmlns:a="http://schemas.openxmlformats.org/drawingml/2006/main">
+                    <a:graphicData uri="http://schemas.openxmlformats.org/drawingml/2006/picture">
+                      <pic:pic xmlns:pic="http://schemas.openxmlformats.org/drawingml/2006/picture">
+                        <pic:nvPicPr>
+                          <pic:cNvPr id="1" name=""/>
+                          <pic:cNvPicPr/>
+                        </pic:nvPicPr>
+                        <pic:blipFill>
+                          <a:blip r:embed="rId15"/>
+                          <a:stretch>
+                            <a:fillRect/>
+                          </a:stretch>
+                        </pic:blipFill>
+                        <pic:spPr>
+                          <a:xfrm>
+                            <a:off x="0" y="0"/>
+                            <a:ext cx="6540500" cy="3467735"/>
+                          </a:xfrm>
+                          <a:prstGeom prst="rect">
+                            <a:avLst/>
+                          </a:prstGeom>
+                        </pic:spPr>
+                      </pic:pic>
+                    </a:graphicData>
+                  </a:graphic>
+                </wp:inline>
+              </w:drawing>
+            </w:r>
           </w:p>
           <w:p>
             <w:pPr>
@@ -1053,12 +1534,617 @@
                 <w:szCs w:val="24"/>
               </w:rPr>
             </w:pPr>
+            <w:proofErr w:type="spellStart"/>
+            <w:r>
+              <w:rPr>
+                <w:rFonts w:ascii="Times New Roman" w:eastAsia="Times New Roman" w:hAnsi="Times New Roman" w:cs="Times New Roman"/>
+                <w:b/>
+                <w:sz w:val="24"/>
+                <w:szCs w:val="24"/>
+              </w:rPr>
+              <w:t>Todo</w:t>
+            </w:r>
+            <w:proofErr w:type="spellEnd"/>
+            <w:r>
+              <w:rPr>
+                <w:rFonts w:ascii="Times New Roman" w:eastAsia="Times New Roman" w:hAnsi="Times New Roman" w:cs="Times New Roman"/>
+                <w:b/>
+                <w:sz w:val="24"/>
+                <w:szCs w:val="24"/>
+              </w:rPr>
+              <w:t xml:space="preserve"> Component Overview</w:t>
+            </w:r>
+          </w:p>
+          <w:p>
+            <w:pPr>
+              <w:ind w:left="-120" w:right="-110"/>
+              <w:jc w:val="center"/>
+              <w:rPr>
+                <w:rFonts w:ascii="Times New Roman" w:eastAsia="Times New Roman" w:hAnsi="Times New Roman" w:cs="Times New Roman"/>
+                <w:b/>
+                <w:sz w:val="24"/>
+                <w:szCs w:val="24"/>
+              </w:rPr>
+            </w:pPr>
+          </w:p>
+          <w:p>
+            <w:pPr>
+              <w:ind w:left="-120" w:right="-110"/>
+              <w:jc w:val="center"/>
+              <w:rPr>
+                <w:rFonts w:ascii="Times New Roman" w:eastAsia="Times New Roman" w:hAnsi="Times New Roman" w:cs="Times New Roman"/>
+                <w:b/>
+                <w:sz w:val="24"/>
+                <w:szCs w:val="24"/>
+              </w:rPr>
+            </w:pPr>
+            <w:r>
+              <w:rPr>
+                <w:rFonts w:ascii="Times New Roman" w:eastAsia="Times New Roman" w:hAnsi="Times New Roman" w:cs="Times New Roman"/>
+                <w:b/>
+                <w:sz w:val="24"/>
+                <w:szCs w:val="24"/>
+              </w:rPr>
+              <w:drawing>
+                <wp:inline distT="0" distB="0" distL="0" distR="0" wp14:anchorId="5DBF0095" wp14:editId="038645A6">
+                  <wp:extent cx="3930852" cy="958899"/>
+                  <wp:effectExtent l="0" t="0" r="0" b="0"/>
+                  <wp:docPr id="3" name="Picture 3"/>
+                  <wp:cNvGraphicFramePr>
+                    <a:graphicFrameLocks xmlns:a="http://schemas.openxmlformats.org/drawingml/2006/main" noChangeAspect="1"/>
+                  </wp:cNvGraphicFramePr>
+                  <a:graphic xmlns:a="http://schemas.openxmlformats.org/drawingml/2006/main">
+                    <a:graphicData uri="http://schemas.openxmlformats.org/drawingml/2006/picture">
+                      <pic:pic xmlns:pic="http://schemas.openxmlformats.org/drawingml/2006/picture">
+                        <pic:nvPicPr>
+                          <pic:cNvPr id="1" name=""/>
+                          <pic:cNvPicPr/>
+                        </pic:nvPicPr>
+                        <pic:blipFill>
+                          <a:blip r:embed="rId16"/>
+                          <a:stretch>
+                            <a:fillRect/>
+                          </a:stretch>
+                        </pic:blipFill>
+                        <pic:spPr>
+                          <a:xfrm>
+                            <a:off x="0" y="0"/>
+                            <a:ext cx="3930852" cy="958899"/>
+                          </a:xfrm>
+                          <a:prstGeom prst="rect">
+                            <a:avLst/>
+                          </a:prstGeom>
+                        </pic:spPr>
+                      </pic:pic>
+                    </a:graphicData>
+                  </a:graphic>
+                </wp:inline>
+              </w:drawing>
+            </w:r>
+          </w:p>
+          <w:p>
+            <w:pPr>
+              <w:ind w:left="-120" w:right="-110"/>
+              <w:jc w:val="center"/>
+              <w:rPr>
+                <w:rFonts w:ascii="Times New Roman" w:eastAsia="Times New Roman" w:hAnsi="Times New Roman" w:cs="Times New Roman"/>
+                <w:b/>
+                <w:sz w:val="24"/>
+                <w:szCs w:val="24"/>
+              </w:rPr>
+            </w:pPr>
+            <w:proofErr w:type="spellStart"/>
+            <w:r>
+              <w:rPr>
+                <w:rFonts w:ascii="Times New Roman" w:eastAsia="Times New Roman" w:hAnsi="Times New Roman" w:cs="Times New Roman"/>
+                <w:b/>
+                <w:sz w:val="24"/>
+                <w:szCs w:val="24"/>
+              </w:rPr>
+              <w:t>TodoForm</w:t>
+            </w:r>
+            <w:proofErr w:type="spellEnd"/>
+            <w:r>
+              <w:rPr>
+                <w:rFonts w:ascii="Times New Roman" w:eastAsia="Times New Roman" w:hAnsi="Times New Roman" w:cs="Times New Roman"/>
+                <w:b/>
+                <w:sz w:val="24"/>
+                <w:szCs w:val="24"/>
+              </w:rPr>
+              <w:t xml:space="preserve"> Component</w:t>
+            </w:r>
+          </w:p>
+          <w:p>
+            <w:pPr>
+              <w:ind w:left="-120" w:right="-110"/>
+              <w:jc w:val="center"/>
+              <w:rPr>
+                <w:rFonts w:ascii="Times New Roman" w:eastAsia="Times New Roman" w:hAnsi="Times New Roman" w:cs="Times New Roman"/>
+                <w:b/>
+                <w:sz w:val="24"/>
+                <w:szCs w:val="24"/>
+              </w:rPr>
+            </w:pPr>
+          </w:p>
+          <w:p>
+            <w:pPr>
+              <w:ind w:left="-120" w:right="-110"/>
+              <w:jc w:val="center"/>
+              <w:rPr>
+                <w:rFonts w:ascii="Times New Roman" w:eastAsia="Times New Roman" w:hAnsi="Times New Roman" w:cs="Times New Roman"/>
+                <w:b/>
+                <w:sz w:val="24"/>
+                <w:szCs w:val="24"/>
+              </w:rPr>
+            </w:pPr>
+            <w:r>
+              <w:rPr>
+                <w:rFonts w:ascii="Times New Roman" w:eastAsia="Times New Roman" w:hAnsi="Times New Roman" w:cs="Times New Roman"/>
+                <w:b/>
+                <w:sz w:val="24"/>
+                <w:szCs w:val="24"/>
+              </w:rPr>
+              <w:drawing>
+                <wp:inline distT="0" distB="0" distL="0" distR="0" wp14:anchorId="5068C8AE" wp14:editId="5EE79A98">
+                  <wp:extent cx="4254719" cy="2406774"/>
+                  <wp:effectExtent l="0" t="0" r="0" b="0"/>
+                  <wp:docPr id="4" name="Picture 4"/>
+                  <wp:cNvGraphicFramePr>
+                    <a:graphicFrameLocks xmlns:a="http://schemas.openxmlformats.org/drawingml/2006/main" noChangeAspect="1"/>
+                  </wp:cNvGraphicFramePr>
+                  <a:graphic xmlns:a="http://schemas.openxmlformats.org/drawingml/2006/main">
+                    <a:graphicData uri="http://schemas.openxmlformats.org/drawingml/2006/picture">
+                      <pic:pic xmlns:pic="http://schemas.openxmlformats.org/drawingml/2006/picture">
+                        <pic:nvPicPr>
+                          <pic:cNvPr id="1" name=""/>
+                          <pic:cNvPicPr/>
+                        </pic:nvPicPr>
+                        <pic:blipFill>
+                          <a:blip r:embed="rId17"/>
+                          <a:stretch>
+                            <a:fillRect/>
+                          </a:stretch>
+                        </pic:blipFill>
+                        <pic:spPr>
+                          <a:xfrm>
+                            <a:off x="0" y="0"/>
+                            <a:ext cx="4254719" cy="2406774"/>
+                          </a:xfrm>
+                          <a:prstGeom prst="rect">
+                            <a:avLst/>
+                          </a:prstGeom>
+                        </pic:spPr>
+                      </pic:pic>
+                    </a:graphicData>
+                  </a:graphic>
+                </wp:inline>
+              </w:drawing>
+            </w:r>
+          </w:p>
+          <w:p>
+            <w:pPr>
+              <w:ind w:left="-120" w:right="-110"/>
+              <w:jc w:val="center"/>
+              <w:rPr>
+                <w:rFonts w:ascii="Times New Roman" w:eastAsia="Times New Roman" w:hAnsi="Times New Roman" w:cs="Times New Roman"/>
+                <w:b/>
+                <w:sz w:val="24"/>
+                <w:szCs w:val="24"/>
+              </w:rPr>
+            </w:pPr>
+            <w:proofErr w:type="spellStart"/>
+            <w:r>
+              <w:rPr>
+                <w:rFonts w:ascii="Times New Roman" w:eastAsia="Times New Roman" w:hAnsi="Times New Roman" w:cs="Times New Roman"/>
+                <w:b/>
+                <w:sz w:val="24"/>
+                <w:szCs w:val="24"/>
+              </w:rPr>
+              <w:t>Todo</w:t>
+            </w:r>
+            <w:proofErr w:type="spellEnd"/>
+            <w:r>
+              <w:rPr>
+                <w:rFonts w:ascii="Times New Roman" w:eastAsia="Times New Roman" w:hAnsi="Times New Roman" w:cs="Times New Roman"/>
+                <w:b/>
+                <w:sz w:val="24"/>
+                <w:szCs w:val="24"/>
+              </w:rPr>
+              <w:t xml:space="preserve"> Component</w:t>
+            </w:r>
+          </w:p>
+          <w:p>
+            <w:pPr>
+              <w:ind w:left="-120" w:right="-110"/>
+              <w:jc w:val="center"/>
+              <w:rPr>
+                <w:rFonts w:ascii="Times New Roman" w:eastAsia="Times New Roman" w:hAnsi="Times New Roman" w:cs="Times New Roman"/>
+                <w:b/>
+                <w:sz w:val="24"/>
+                <w:szCs w:val="24"/>
+              </w:rPr>
+            </w:pPr>
+          </w:p>
+          <w:p>
+            <w:pPr>
+              <w:ind w:left="-120" w:right="-110"/>
+              <w:jc w:val="center"/>
+              <w:rPr>
+                <w:rFonts w:ascii="Times New Roman" w:eastAsia="Times New Roman" w:hAnsi="Times New Roman" w:cs="Times New Roman"/>
+                <w:b/>
+                <w:sz w:val="24"/>
+                <w:szCs w:val="24"/>
+              </w:rPr>
+            </w:pPr>
+            <w:r>
+              <w:rPr>
+                <w:rFonts w:ascii="Times New Roman" w:eastAsia="Times New Roman" w:hAnsi="Times New Roman" w:cs="Times New Roman"/>
+                <w:b/>
+                <w:sz w:val="24"/>
+                <w:szCs w:val="24"/>
+              </w:rPr>
+              <w:lastRenderedPageBreak/>
+              <w:drawing>
+                <wp:inline distT="0" distB="0" distL="0" distR="0" wp14:anchorId="1981090F" wp14:editId="06454B09">
+                  <wp:extent cx="5372376" cy="3111660"/>
+                  <wp:effectExtent l="0" t="0" r="0" b="0"/>
+                  <wp:docPr id="5" name="Picture 5"/>
+                  <wp:cNvGraphicFramePr>
+                    <a:graphicFrameLocks xmlns:a="http://schemas.openxmlformats.org/drawingml/2006/main" noChangeAspect="1"/>
+                  </wp:cNvGraphicFramePr>
+                  <a:graphic xmlns:a="http://schemas.openxmlformats.org/drawingml/2006/main">
+                    <a:graphicData uri="http://schemas.openxmlformats.org/drawingml/2006/picture">
+                      <pic:pic xmlns:pic="http://schemas.openxmlformats.org/drawingml/2006/picture">
+                        <pic:nvPicPr>
+                          <pic:cNvPr id="1" name=""/>
+                          <pic:cNvPicPr/>
+                        </pic:nvPicPr>
+                        <pic:blipFill>
+                          <a:blip r:embed="rId18"/>
+                          <a:stretch>
+                            <a:fillRect/>
+                          </a:stretch>
+                        </pic:blipFill>
+                        <pic:spPr>
+                          <a:xfrm>
+                            <a:off x="0" y="0"/>
+                            <a:ext cx="5372376" cy="3111660"/>
+                          </a:xfrm>
+                          <a:prstGeom prst="rect">
+                            <a:avLst/>
+                          </a:prstGeom>
+                        </pic:spPr>
+                      </pic:pic>
+                    </a:graphicData>
+                  </a:graphic>
+                </wp:inline>
+              </w:drawing>
+            </w:r>
+          </w:p>
+          <w:p>
+            <w:pPr>
+              <w:ind w:left="-120" w:right="-110"/>
+              <w:jc w:val="center"/>
+              <w:rPr>
+                <w:rFonts w:ascii="Times New Roman" w:eastAsia="Times New Roman" w:hAnsi="Times New Roman" w:cs="Times New Roman"/>
+                <w:b/>
+                <w:sz w:val="24"/>
+                <w:szCs w:val="24"/>
+              </w:rPr>
+            </w:pPr>
+            <w:proofErr w:type="spellStart"/>
+            <w:r>
+              <w:rPr>
+                <w:rFonts w:ascii="Times New Roman" w:eastAsia="Times New Roman" w:hAnsi="Times New Roman" w:cs="Times New Roman"/>
+                <w:b/>
+                <w:sz w:val="24"/>
+                <w:szCs w:val="24"/>
+              </w:rPr>
+              <w:t>TodoList</w:t>
+            </w:r>
+            <w:proofErr w:type="spellEnd"/>
+            <w:r>
+              <w:rPr>
+                <w:rFonts w:ascii="Times New Roman" w:eastAsia="Times New Roman" w:hAnsi="Times New Roman" w:cs="Times New Roman"/>
+                <w:b/>
+                <w:sz w:val="24"/>
+                <w:szCs w:val="24"/>
+              </w:rPr>
+              <w:t xml:space="preserve"> Component</w:t>
+            </w:r>
+          </w:p>
+          <w:p>
+            <w:pPr>
+              <w:ind w:left="-120" w:right="-110"/>
+              <w:jc w:val="center"/>
+              <w:rPr>
+                <w:rFonts w:ascii="Times New Roman" w:eastAsia="Times New Roman" w:hAnsi="Times New Roman" w:cs="Times New Roman"/>
+                <w:b/>
+                <w:sz w:val="24"/>
+                <w:szCs w:val="24"/>
+              </w:rPr>
+            </w:pPr>
+          </w:p>
+          <w:p>
+            <w:pPr>
+              <w:ind w:left="-120" w:right="-110"/>
+              <w:jc w:val="center"/>
+              <w:rPr>
+                <w:rFonts w:ascii="Times New Roman" w:eastAsia="Times New Roman" w:hAnsi="Times New Roman" w:cs="Times New Roman"/>
+                <w:b/>
+                <w:sz w:val="24"/>
+                <w:szCs w:val="24"/>
+              </w:rPr>
+            </w:pPr>
+            <w:r>
+              <w:rPr>
+                <w:rFonts w:ascii="Times New Roman" w:eastAsia="Times New Roman" w:hAnsi="Times New Roman" w:cs="Times New Roman"/>
+                <w:b/>
+                <w:sz w:val="24"/>
+                <w:szCs w:val="24"/>
+              </w:rPr>
+              <w:drawing>
+                <wp:inline distT="0" distB="0" distL="0" distR="0" wp14:anchorId="1A52E822" wp14:editId="79A017F2">
+                  <wp:extent cx="3645087" cy="990651"/>
+                  <wp:effectExtent l="0" t="0" r="0" b="0"/>
+                  <wp:docPr id="6" name="Picture 6"/>
+                  <wp:cNvGraphicFramePr>
+                    <a:graphicFrameLocks xmlns:a="http://schemas.openxmlformats.org/drawingml/2006/main" noChangeAspect="1"/>
+                  </wp:cNvGraphicFramePr>
+                  <a:graphic xmlns:a="http://schemas.openxmlformats.org/drawingml/2006/main">
+                    <a:graphicData uri="http://schemas.openxmlformats.org/drawingml/2006/picture">
+                      <pic:pic xmlns:pic="http://schemas.openxmlformats.org/drawingml/2006/picture">
+                        <pic:nvPicPr>
+                          <pic:cNvPr id="1" name=""/>
+                          <pic:cNvPicPr/>
+                        </pic:nvPicPr>
+                        <pic:blipFill>
+                          <a:blip r:embed="rId19"/>
+                          <a:stretch>
+                            <a:fillRect/>
+                          </a:stretch>
+                        </pic:blipFill>
+                        <pic:spPr>
+                          <a:xfrm>
+                            <a:off x="0" y="0"/>
+                            <a:ext cx="3645087" cy="990651"/>
+                          </a:xfrm>
+                          <a:prstGeom prst="rect">
+                            <a:avLst/>
+                          </a:prstGeom>
+                        </pic:spPr>
+                      </pic:pic>
+                    </a:graphicData>
+                  </a:graphic>
+                </wp:inline>
+              </w:drawing>
+            </w:r>
+          </w:p>
+          <w:p>
+            <w:pPr>
+              <w:ind w:left="-120" w:right="-110"/>
+              <w:jc w:val="center"/>
+              <w:rPr>
+                <w:rFonts w:ascii="Times New Roman" w:eastAsia="Times New Roman" w:hAnsi="Times New Roman" w:cs="Times New Roman"/>
+                <w:b/>
+                <w:sz w:val="24"/>
+                <w:szCs w:val="24"/>
+              </w:rPr>
+            </w:pPr>
+            <w:r>
+              <w:rPr>
+                <w:rFonts w:ascii="Times New Roman" w:eastAsia="Times New Roman" w:hAnsi="Times New Roman" w:cs="Times New Roman"/>
+                <w:b/>
+                <w:sz w:val="24"/>
+                <w:szCs w:val="24"/>
+              </w:rPr>
+              <w:t>Deleted from List</w:t>
+            </w:r>
+          </w:p>
+          <w:p>
+            <w:pPr>
+              <w:ind w:left="-120" w:right="-110"/>
+              <w:jc w:val="center"/>
+              <w:rPr>
+                <w:rFonts w:ascii="Times New Roman" w:eastAsia="Times New Roman" w:hAnsi="Times New Roman" w:cs="Times New Roman"/>
+                <w:b/>
+                <w:sz w:val="24"/>
+                <w:szCs w:val="24"/>
+              </w:rPr>
+            </w:pPr>
+          </w:p>
+          <w:p>
+            <w:pPr>
+              <w:ind w:left="-120" w:right="-110"/>
+              <w:jc w:val="center"/>
+              <w:rPr>
+                <w:rFonts w:ascii="Times New Roman" w:eastAsia="Times New Roman" w:hAnsi="Times New Roman" w:cs="Times New Roman"/>
+                <w:b/>
+                <w:sz w:val="24"/>
+                <w:szCs w:val="24"/>
+              </w:rPr>
+            </w:pPr>
+            <w:r>
+              <w:rPr>
+                <w:rFonts w:ascii="Times New Roman" w:eastAsia="Times New Roman" w:hAnsi="Times New Roman" w:cs="Times New Roman"/>
+                <w:b/>
+                <w:sz w:val="24"/>
+                <w:szCs w:val="24"/>
+              </w:rPr>
+              <w:lastRenderedPageBreak/>
+              <w:drawing>
+                <wp:inline distT="0" distB="0" distL="0" distR="0" wp14:anchorId="06D70473" wp14:editId="01D26A4D">
+                  <wp:extent cx="6540500" cy="3455670"/>
+                  <wp:effectExtent l="0" t="0" r="0" b="0"/>
+                  <wp:docPr id="7" name="Picture 7"/>
+                  <wp:cNvGraphicFramePr>
+                    <a:graphicFrameLocks xmlns:a="http://schemas.openxmlformats.org/drawingml/2006/main" noChangeAspect="1"/>
+                  </wp:cNvGraphicFramePr>
+                  <a:graphic xmlns:a="http://schemas.openxmlformats.org/drawingml/2006/main">
+                    <a:graphicData uri="http://schemas.openxmlformats.org/drawingml/2006/picture">
+                      <pic:pic xmlns:pic="http://schemas.openxmlformats.org/drawingml/2006/picture">
+                        <pic:nvPicPr>
+                          <pic:cNvPr id="1" name=""/>
+                          <pic:cNvPicPr/>
+                        </pic:nvPicPr>
+                        <pic:blipFill>
+                          <a:blip r:embed="rId20"/>
+                          <a:stretch>
+                            <a:fillRect/>
+                          </a:stretch>
+                        </pic:blipFill>
+                        <pic:spPr>
+                          <a:xfrm>
+                            <a:off x="0" y="0"/>
+                            <a:ext cx="6540500" cy="3455670"/>
+                          </a:xfrm>
+                          <a:prstGeom prst="rect">
+                            <a:avLst/>
+                          </a:prstGeom>
+                        </pic:spPr>
+                      </pic:pic>
+                    </a:graphicData>
+                  </a:graphic>
+                </wp:inline>
+              </w:drawing>
+            </w:r>
+          </w:p>
+          <w:p>
+            <w:pPr>
+              <w:ind w:left="-120" w:right="-110"/>
+              <w:jc w:val="center"/>
+              <w:rPr>
+                <w:rFonts w:ascii="Times New Roman" w:eastAsia="Times New Roman" w:hAnsi="Times New Roman" w:cs="Times New Roman"/>
+                <w:b/>
+                <w:sz w:val="24"/>
+                <w:szCs w:val="24"/>
+              </w:rPr>
+            </w:pPr>
+            <w:r>
+              <w:rPr>
+                <w:rFonts w:ascii="Times New Roman" w:eastAsia="Times New Roman" w:hAnsi="Times New Roman" w:cs="Times New Roman"/>
+                <w:b/>
+                <w:sz w:val="24"/>
+                <w:szCs w:val="24"/>
+              </w:rPr>
+              <w:t xml:space="preserve">Updating a </w:t>
+            </w:r>
+            <w:proofErr w:type="spellStart"/>
+            <w:r>
+              <w:rPr>
+                <w:rFonts w:ascii="Times New Roman" w:eastAsia="Times New Roman" w:hAnsi="Times New Roman" w:cs="Times New Roman"/>
+                <w:b/>
+                <w:sz w:val="24"/>
+                <w:szCs w:val="24"/>
+              </w:rPr>
+              <w:t>todo</w:t>
+            </w:r>
+            <w:proofErr w:type="spellEnd"/>
+          </w:p>
+          <w:p>
+            <w:pPr>
+              <w:ind w:left="-120" w:right="-110"/>
+              <w:jc w:val="center"/>
+              <w:rPr>
+                <w:rFonts w:ascii="Times New Roman" w:eastAsia="Times New Roman" w:hAnsi="Times New Roman" w:cs="Times New Roman"/>
+                <w:b/>
+                <w:sz w:val="24"/>
+                <w:szCs w:val="24"/>
+              </w:rPr>
+            </w:pPr>
+          </w:p>
+          <w:p>
+            <w:pPr>
+              <w:ind w:left="-120" w:right="-110"/>
+              <w:jc w:val="center"/>
+              <w:rPr>
+                <w:rFonts w:ascii="Times New Roman" w:eastAsia="Times New Roman" w:hAnsi="Times New Roman" w:cs="Times New Roman"/>
+                <w:b/>
+                <w:sz w:val="24"/>
+                <w:szCs w:val="24"/>
+              </w:rPr>
+            </w:pPr>
+            <w:r>
+              <w:rPr>
+                <w:rFonts w:ascii="Times New Roman" w:eastAsia="Times New Roman" w:hAnsi="Times New Roman" w:cs="Times New Roman"/>
+                <w:b/>
+                <w:sz w:val="24"/>
+                <w:szCs w:val="24"/>
+              </w:rPr>
+              <w:drawing>
+                <wp:inline distT="0" distB="0" distL="0" distR="0" wp14:anchorId="1696E45C" wp14:editId="35C34BE1">
+                  <wp:extent cx="6540500" cy="3465195"/>
+                  <wp:effectExtent l="0" t="0" r="0" b="1905"/>
+                  <wp:docPr id="8" name="Picture 8"/>
+                  <wp:cNvGraphicFramePr>
+                    <a:graphicFrameLocks xmlns:a="http://schemas.openxmlformats.org/drawingml/2006/main" noChangeAspect="1"/>
+                  </wp:cNvGraphicFramePr>
+                  <a:graphic xmlns:a="http://schemas.openxmlformats.org/drawingml/2006/main">
+                    <a:graphicData uri="http://schemas.openxmlformats.org/drawingml/2006/picture">
+                      <pic:pic xmlns:pic="http://schemas.openxmlformats.org/drawingml/2006/picture">
+                        <pic:nvPicPr>
+                          <pic:cNvPr id="1" name=""/>
+                          <pic:cNvPicPr/>
+                        </pic:nvPicPr>
+                        <pic:blipFill>
+                          <a:blip r:embed="rId21"/>
+                          <a:stretch>
+                            <a:fillRect/>
+                          </a:stretch>
+                        </pic:blipFill>
+                        <pic:spPr>
+                          <a:xfrm>
+                            <a:off x="0" y="0"/>
+                            <a:ext cx="6540500" cy="3465195"/>
+                          </a:xfrm>
+                          <a:prstGeom prst="rect">
+                            <a:avLst/>
+                          </a:prstGeom>
+                        </pic:spPr>
+                      </pic:pic>
+                    </a:graphicData>
+                  </a:graphic>
+                </wp:inline>
+              </w:drawing>
+            </w:r>
+          </w:p>
+          <w:p>
+            <w:pPr>
+              <w:ind w:left="-120" w:right="-110"/>
+              <w:jc w:val="center"/>
+              <w:rPr>
+                <w:rFonts w:ascii="Times New Roman" w:eastAsia="Times New Roman" w:hAnsi="Times New Roman" w:cs="Times New Roman"/>
+                <w:b/>
+                <w:sz w:val="24"/>
+                <w:szCs w:val="24"/>
+              </w:rPr>
+            </w:pPr>
+            <w:r>
+              <w:rPr>
+                <w:rFonts w:ascii="Times New Roman" w:eastAsia="Times New Roman" w:hAnsi="Times New Roman" w:cs="Times New Roman"/>
+                <w:b/>
+                <w:sz w:val="24"/>
+                <w:szCs w:val="24"/>
+              </w:rPr>
+              <w:t xml:space="preserve">Updated </w:t>
+            </w:r>
+            <w:proofErr w:type="spellStart"/>
+            <w:r>
+              <w:rPr>
+                <w:rFonts w:ascii="Times New Roman" w:eastAsia="Times New Roman" w:hAnsi="Times New Roman" w:cs="Times New Roman"/>
+                <w:b/>
+                <w:sz w:val="24"/>
+                <w:szCs w:val="24"/>
+              </w:rPr>
+              <w:t>todo</w:t>
+            </w:r>
+            <w:proofErr w:type="spellEnd"/>
           </w:p>
         </w:tc>
       </w:tr>
       <w:tr>
         <w:trPr>
-          <w:trHeight w:val="809"/>
+          <w:trHeight w:val="764"/>
         </w:trPr>
         <w:tc>
           <w:tcPr>
@@ -1081,6 +2167,7 @@
                 <w:sz w:val="24"/>
                 <w:szCs w:val="24"/>
               </w:rPr>
+              <w:lastRenderedPageBreak/>
               <w:t xml:space="preserve">Faculty Name &amp; Signature: </w:t>
             </w:r>
           </w:p>
@@ -1100,68 +2187,14 @@
           <w:szCs w:val="24"/>
         </w:rPr>
       </w:pPr>
-      <w:r>
-        <w:rPr>
-          <w:rFonts w:ascii="Times New Roman" w:eastAsia="Times New Roman" w:hAnsi="Times New Roman" w:cs="Times New Roman"/>
-          <w:sz w:val="24"/>
-          <w:szCs w:val="24"/>
-        </w:rPr>
-        <w:tab/>
-      </w:r>
-      <w:r>
-        <w:rPr>
-          <w:rFonts w:ascii="Times New Roman" w:eastAsia="Times New Roman" w:hAnsi="Times New Roman" w:cs="Times New Roman"/>
-          <w:sz w:val="24"/>
-          <w:szCs w:val="24"/>
-        </w:rPr>
-        <w:tab/>
-      </w:r>
-      <w:r>
-        <w:rPr>
-          <w:rFonts w:ascii="Times New Roman" w:eastAsia="Times New Roman" w:hAnsi="Times New Roman" w:cs="Times New Roman"/>
-          <w:sz w:val="24"/>
-          <w:szCs w:val="24"/>
-        </w:rPr>
-        <w:tab/>
-      </w:r>
-      <w:r>
-        <w:rPr>
-          <w:rFonts w:ascii="Times New Roman" w:eastAsia="Times New Roman" w:hAnsi="Times New Roman" w:cs="Times New Roman"/>
-          <w:sz w:val="24"/>
-          <w:szCs w:val="24"/>
-        </w:rPr>
-        <w:tab/>
-      </w:r>
-      <w:r>
-        <w:rPr>
-          <w:rFonts w:ascii="Times New Roman" w:eastAsia="Times New Roman" w:hAnsi="Times New Roman" w:cs="Times New Roman"/>
-          <w:sz w:val="24"/>
-          <w:szCs w:val="24"/>
-        </w:rPr>
-        <w:tab/>
-      </w:r>
-    </w:p>
-    <w:p>
-      <w:pPr>
-        <w:tabs>
-          <w:tab w:val="left" w:pos="3375"/>
-        </w:tabs>
-        <w:ind w:right="450"/>
-        <w:jc w:val="both"/>
-        <w:rPr>
-          <w:rFonts w:ascii="Times New Roman" w:eastAsia="Times New Roman" w:hAnsi="Times New Roman" w:cs="Times New Roman"/>
-          <w:sz w:val="24"/>
-          <w:szCs w:val="24"/>
-        </w:rPr>
-      </w:pPr>
     </w:p>
     <w:sectPr>
-      <w:headerReference w:type="even" r:id="rId8"/>
-      <w:headerReference w:type="default" r:id="rId9"/>
-      <w:footerReference w:type="even" r:id="rId10"/>
-      <w:footerReference w:type="default" r:id="rId11"/>
-      <w:headerReference w:type="first" r:id="rId12"/>
-      <w:footerReference w:type="first" r:id="rId13"/>
+      <w:headerReference w:type="even" r:id="rId22"/>
+      <w:headerReference w:type="default" r:id="rId23"/>
+      <w:footerReference w:type="even" r:id="rId24"/>
+      <w:footerReference w:type="default" r:id="rId25"/>
+      <w:headerReference w:type="first" r:id="rId26"/>
+      <w:footerReference w:type="first" r:id="rId27"/>
       <w:pgSz w:w="12240" w:h="15840"/>
       <w:pgMar w:top="1440" w:right="810" w:bottom="1440" w:left="1080" w:header="720" w:footer="720" w:gutter="0"/>
       <w:pgNumType w:start="1"/>
@@ -1409,7 +2442,15 @@
         <w:rFonts w:ascii="Cambria" w:eastAsia="Cambria" w:hAnsi="Cambria" w:cs="Cambria"/>
         <w:b/>
       </w:rPr>
-      <w:t xml:space="preserve">CS381 </w:t>
+      <w:t>CS</w:t>
+    </w:r>
+    <w:proofErr w:type="gramStart"/>
+    <w:r>
+      <w:rPr>
+        <w:rFonts w:ascii="Cambria" w:eastAsia="Cambria" w:hAnsi="Cambria" w:cs="Cambria"/>
+        <w:b/>
+      </w:rPr>
+      <w:t xml:space="preserve">381 </w:t>
     </w:r>
     <w:r>
       <w:rPr>
@@ -1417,7 +2458,16 @@
         <w:b/>
         <w:color w:val="000000"/>
       </w:rPr>
-      <w:t xml:space="preserve">: </w:t>
+      <w:t>:</w:t>
+    </w:r>
+    <w:proofErr w:type="gramEnd"/>
+    <w:r>
+      <w:rPr>
+        <w:rFonts w:ascii="Cambria" w:eastAsia="Cambria" w:hAnsi="Cambria" w:cs="Cambria"/>
+        <w:b/>
+        <w:color w:val="000000"/>
+      </w:rPr>
+      <w:t xml:space="preserve"> </w:t>
     </w:r>
     <w:r>
       <w:rPr>
@@ -2120,7 +3170,6 @@
   <w:style w:type="character" w:default="1" w:styleId="DefaultParagraphFont">
     <w:name w:val="Default Paragraph Font"/>
     <w:uiPriority w:val="1"/>
-    <w:semiHidden/>
     <w:unhideWhenUsed/>
   </w:style>
   <w:style w:type="table" w:default="1" w:styleId="TableNormal">
